--- a/Documentation.docx
+++ b/Documentation.docx
@@ -295,25 +295,14 @@
           <w:lang w:val="ru-RU"/>
         </w:rPr>
       </w:pPr>
-      <w:proofErr w:type="spellStart"/>
-      <w:r>
-        <w:rPr>
-          <w:rFonts w:ascii="Times New Roman" w:hAnsi="Times New Roman" w:cs="Times New Roman"/>
-          <w:sz w:val="28"/>
-          <w:szCs w:val="28"/>
-          <w:lang w:val="ru-RU"/>
-        </w:rPr>
-        <w:t>Хаткевич</w:t>
-      </w:r>
-      <w:proofErr w:type="spellEnd"/>
-      <w:r>
-        <w:rPr>
-          <w:rFonts w:ascii="Times New Roman" w:hAnsi="Times New Roman" w:cs="Times New Roman"/>
-          <w:sz w:val="28"/>
-          <w:szCs w:val="28"/>
-          <w:lang w:val="ru-RU"/>
-        </w:rPr>
-        <w:t xml:space="preserve"> Константин Владимирович,</w:t>
+      <w:r>
+        <w:rPr>
+          <w:rFonts w:ascii="Times New Roman" w:hAnsi="Times New Roman" w:cs="Times New Roman"/>
+          <w:sz w:val="28"/>
+          <w:szCs w:val="28"/>
+          <w:lang w:val="ru-RU"/>
+        </w:rPr>
+        <w:t>Хаткевич Константин Владимирович,</w:t>
       </w:r>
     </w:p>
     <w:p>
@@ -369,25 +358,14 @@
           <w:lang w:val="ru-RU"/>
         </w:rPr>
       </w:pPr>
-      <w:proofErr w:type="spellStart"/>
-      <w:r>
-        <w:rPr>
-          <w:rFonts w:ascii="Times New Roman" w:hAnsi="Times New Roman" w:cs="Times New Roman"/>
-          <w:sz w:val="28"/>
-          <w:szCs w:val="28"/>
-          <w:lang w:val="ru-RU"/>
-        </w:rPr>
-        <w:t>Гулецкий</w:t>
-      </w:r>
-      <w:proofErr w:type="spellEnd"/>
-      <w:r>
-        <w:rPr>
-          <w:rFonts w:ascii="Times New Roman" w:hAnsi="Times New Roman" w:cs="Times New Roman"/>
-          <w:sz w:val="28"/>
-          <w:szCs w:val="28"/>
-          <w:lang w:val="ru-RU"/>
-        </w:rPr>
-        <w:t xml:space="preserve"> Кирилл Игоревич,</w:t>
+      <w:r>
+        <w:rPr>
+          <w:rFonts w:ascii="Times New Roman" w:hAnsi="Times New Roman" w:cs="Times New Roman"/>
+          <w:sz w:val="28"/>
+          <w:szCs w:val="28"/>
+          <w:lang w:val="ru-RU"/>
+        </w:rPr>
+        <w:t>Гулецкий Кирилл Игоревич,</w:t>
       </w:r>
       <w:r>
         <w:rPr>
@@ -653,18 +631,7 @@
           <w:szCs w:val="28"/>
           <w:lang w:val="ru-RU"/>
         </w:rPr>
-        <w:t>Приложение</w:t>
-      </w:r>
-      <w:r>
-        <w:rPr>
-          <w:rFonts w:ascii="Times New Roman" w:hAnsi="Times New Roman" w:cs="Times New Roman"/>
-          <w:b/>
-          <w:bCs/>
-          <w:sz w:val="28"/>
-          <w:szCs w:val="28"/>
-          <w:lang w:val="ru-RU"/>
-        </w:rPr>
-        <w:t>:</w:t>
+        <w:t>Приложение:</w:t>
       </w:r>
     </w:p>
     <w:p>
@@ -929,7 +896,6 @@
         </w:rPr>
         <w:t xml:space="preserve"> на сайте вуза. Далее данные с таблицы считываются по определенной структуре в </w:t>
       </w:r>
-      <w:proofErr w:type="spellStart"/>
       <w:r>
         <w:rPr>
           <w:rFonts w:ascii="Times New Roman" w:hAnsi="Times New Roman" w:cs="Times New Roman"/>
@@ -939,7 +905,6 @@
         </w:rPr>
         <w:t>json</w:t>
       </w:r>
-      <w:proofErr w:type="spellEnd"/>
       <w:r>
         <w:rPr>
           <w:rFonts w:ascii="Times New Roman" w:hAnsi="Times New Roman" w:cs="Times New Roman"/>
@@ -958,7 +923,6 @@
         </w:rPr>
         <w:t xml:space="preserve">файл. Далее данные с </w:t>
       </w:r>
-      <w:proofErr w:type="spellStart"/>
       <w:r>
         <w:rPr>
           <w:rFonts w:ascii="Times New Roman" w:hAnsi="Times New Roman" w:cs="Times New Roman"/>
@@ -968,7 +932,6 @@
         </w:rPr>
         <w:t>json</w:t>
       </w:r>
-      <w:proofErr w:type="spellEnd"/>
       <w:r>
         <w:rPr>
           <w:rFonts w:ascii="Times New Roman" w:hAnsi="Times New Roman" w:cs="Times New Roman"/>
@@ -1008,9 +971,122 @@
           <w:szCs w:val="28"/>
           <w:lang w:val="ru-RU"/>
         </w:rPr>
-        <w:t>Цель</w:t>
-      </w:r>
-      <w:proofErr w:type="gramStart"/>
+        <w:t xml:space="preserve">Цель: </w:t>
+      </w:r>
+      <w:r>
+        <w:rPr>
+          <w:rFonts w:ascii="Times New Roman" w:hAnsi="Times New Roman" w:cs="Times New Roman"/>
+          <w:sz w:val="28"/>
+          <w:szCs w:val="28"/>
+          <w:lang w:val="ru-RU"/>
+        </w:rPr>
+        <w:t>Разработать приложения для хранения расписания занятий БГТУ каждого факультета, группы, подгруппы, не забывая о неделе, которая сейчас идет</w:t>
+      </w:r>
+      <w:r>
+        <w:rPr>
+          <w:rFonts w:ascii="Times New Roman" w:hAnsi="Times New Roman" w:cs="Times New Roman"/>
+          <w:sz w:val="28"/>
+          <w:szCs w:val="28"/>
+          <w:lang w:val="ru-RU"/>
+        </w:rPr>
+        <w:t>. Выведение</w:t>
+      </w:r>
+      <w:r>
+        <w:rPr>
+          <w:rFonts w:ascii="Times New Roman" w:hAnsi="Times New Roman" w:cs="Times New Roman"/>
+          <w:sz w:val="28"/>
+          <w:szCs w:val="28"/>
+          <w:lang w:val="ru-RU"/>
+        </w:rPr>
+        <w:t xml:space="preserve"> актуальн</w:t>
+      </w:r>
+      <w:r>
+        <w:rPr>
+          <w:rFonts w:ascii="Times New Roman" w:hAnsi="Times New Roman" w:cs="Times New Roman"/>
+          <w:sz w:val="28"/>
+          <w:szCs w:val="28"/>
+          <w:lang w:val="ru-RU"/>
+        </w:rPr>
+        <w:t>ой</w:t>
+      </w:r>
+      <w:r>
+        <w:rPr>
+          <w:rFonts w:ascii="Times New Roman" w:hAnsi="Times New Roman" w:cs="Times New Roman"/>
+          <w:sz w:val="28"/>
+          <w:szCs w:val="28"/>
+          <w:lang w:val="ru-RU"/>
+        </w:rPr>
+        <w:t xml:space="preserve"> дат</w:t>
+      </w:r>
+      <w:r>
+        <w:rPr>
+          <w:rFonts w:ascii="Times New Roman" w:hAnsi="Times New Roman" w:cs="Times New Roman"/>
+          <w:sz w:val="28"/>
+          <w:szCs w:val="28"/>
+          <w:lang w:val="ru-RU"/>
+        </w:rPr>
+        <w:t>ы</w:t>
+      </w:r>
+      <w:r>
+        <w:rPr>
+          <w:rFonts w:ascii="Times New Roman" w:hAnsi="Times New Roman" w:cs="Times New Roman"/>
+          <w:sz w:val="28"/>
+          <w:szCs w:val="28"/>
+          <w:lang w:val="ru-RU"/>
+        </w:rPr>
+        <w:t xml:space="preserve"> и расписани</w:t>
+      </w:r>
+      <w:r>
+        <w:rPr>
+          <w:rFonts w:ascii="Times New Roman" w:hAnsi="Times New Roman" w:cs="Times New Roman"/>
+          <w:sz w:val="28"/>
+          <w:szCs w:val="28"/>
+          <w:lang w:val="ru-RU"/>
+        </w:rPr>
+        <w:t>я</w:t>
+      </w:r>
+      <w:r>
+        <w:rPr>
+          <w:rFonts w:ascii="Times New Roman" w:hAnsi="Times New Roman" w:cs="Times New Roman"/>
+          <w:sz w:val="28"/>
+          <w:szCs w:val="28"/>
+          <w:lang w:val="ru-RU"/>
+        </w:rPr>
+        <w:t xml:space="preserve"> пар для этого дня</w:t>
+      </w:r>
+      <w:r>
+        <w:rPr>
+          <w:rFonts w:ascii="Times New Roman" w:hAnsi="Times New Roman" w:cs="Times New Roman"/>
+          <w:sz w:val="28"/>
+          <w:szCs w:val="28"/>
+          <w:lang w:val="ru-RU"/>
+        </w:rPr>
+        <w:t>.</w:t>
+      </w:r>
+    </w:p>
+    <w:p>
+      <w:pPr>
+        <w:spacing w:before="0" w:after="0"/>
+        <w:rPr>
+          <w:rFonts w:ascii="Times New Roman" w:hAnsi="Times New Roman" w:cs="Times New Roman"/>
+          <w:sz w:val="28"/>
+          <w:szCs w:val="28"/>
+          <w:lang w:val="ru-RU"/>
+        </w:rPr>
+      </w:pPr>
+    </w:p>
+    <w:p>
+      <w:pPr>
+        <w:spacing w:before="0" w:after="0"/>
+        <w:ind w:left="-426" w:firstLine="852"/>
+        <w:jc w:val="center"/>
+        <w:rPr>
+          <w:rFonts w:ascii="Times New Roman" w:hAnsi="Times New Roman" w:cs="Times New Roman"/>
+          <w:sz w:val="28"/>
+          <w:szCs w:val="28"/>
+          <w:lang w:val="ru-RU"/>
+        </w:rPr>
+      </w:pPr>
       <w:r>
         <w:rPr>
           <w:rFonts w:ascii="Times New Roman" w:hAnsi="Times New Roman" w:cs="Times New Roman"/>
@@ -1018,179 +1094,10 @@
           <w:bCs/>
           <w:sz w:val="28"/>
           <w:szCs w:val="28"/>
-          <w:lang w:val="ru-RU"/>
-        </w:rPr>
-        <w:t xml:space="preserve">: </w:t>
-      </w:r>
-      <w:r>
-        <w:rPr>
-          <w:rFonts w:ascii="Times New Roman" w:hAnsi="Times New Roman" w:cs="Times New Roman"/>
-          <w:sz w:val="28"/>
-          <w:szCs w:val="28"/>
-          <w:lang w:val="ru-RU"/>
-        </w:rPr>
-        <w:t>Разработать</w:t>
-      </w:r>
-      <w:proofErr w:type="gramEnd"/>
-      <w:r>
-        <w:rPr>
-          <w:rFonts w:ascii="Times New Roman" w:hAnsi="Times New Roman" w:cs="Times New Roman"/>
-          <w:sz w:val="28"/>
-          <w:szCs w:val="28"/>
-          <w:lang w:val="ru-RU"/>
-        </w:rPr>
-        <w:t xml:space="preserve"> приложения для хранения расписания занятий БГТУ каждого факультета, группы, подгруппы, не забывая о неделе, которая сейчас идет</w:t>
-      </w:r>
-      <w:r>
-        <w:rPr>
-          <w:rFonts w:ascii="Times New Roman" w:hAnsi="Times New Roman" w:cs="Times New Roman"/>
-          <w:sz w:val="28"/>
-          <w:szCs w:val="28"/>
-          <w:lang w:val="ru-RU"/>
-        </w:rPr>
-        <w:t>. Выведение</w:t>
-      </w:r>
-      <w:r>
-        <w:rPr>
-          <w:rFonts w:ascii="Times New Roman" w:hAnsi="Times New Roman" w:cs="Times New Roman"/>
-          <w:sz w:val="28"/>
-          <w:szCs w:val="28"/>
-          <w:lang w:val="ru-RU"/>
-        </w:rPr>
-        <w:t xml:space="preserve"> актуальн</w:t>
-      </w:r>
-      <w:r>
-        <w:rPr>
-          <w:rFonts w:ascii="Times New Roman" w:hAnsi="Times New Roman" w:cs="Times New Roman"/>
-          <w:sz w:val="28"/>
-          <w:szCs w:val="28"/>
-          <w:lang w:val="ru-RU"/>
-        </w:rPr>
-        <w:t>ой</w:t>
-      </w:r>
-      <w:r>
-        <w:rPr>
-          <w:rFonts w:ascii="Times New Roman" w:hAnsi="Times New Roman" w:cs="Times New Roman"/>
-          <w:sz w:val="28"/>
-          <w:szCs w:val="28"/>
-          <w:lang w:val="ru-RU"/>
-        </w:rPr>
-        <w:t xml:space="preserve"> дат</w:t>
-      </w:r>
-      <w:r>
-        <w:rPr>
-          <w:rFonts w:ascii="Times New Roman" w:hAnsi="Times New Roman" w:cs="Times New Roman"/>
-          <w:sz w:val="28"/>
-          <w:szCs w:val="28"/>
-          <w:lang w:val="ru-RU"/>
-        </w:rPr>
-        <w:t>ы</w:t>
-      </w:r>
-      <w:r>
-        <w:rPr>
-          <w:rFonts w:ascii="Times New Roman" w:hAnsi="Times New Roman" w:cs="Times New Roman"/>
-          <w:sz w:val="28"/>
-          <w:szCs w:val="28"/>
-          <w:lang w:val="ru-RU"/>
-        </w:rPr>
-        <w:t xml:space="preserve"> и расписани</w:t>
-      </w:r>
-      <w:r>
-        <w:rPr>
-          <w:rFonts w:ascii="Times New Roman" w:hAnsi="Times New Roman" w:cs="Times New Roman"/>
-          <w:sz w:val="28"/>
-          <w:szCs w:val="28"/>
-          <w:lang w:val="ru-RU"/>
-        </w:rPr>
-        <w:t>я</w:t>
-      </w:r>
-      <w:r>
-        <w:rPr>
-          <w:rFonts w:ascii="Times New Roman" w:hAnsi="Times New Roman" w:cs="Times New Roman"/>
-          <w:sz w:val="28"/>
-          <w:szCs w:val="28"/>
-          <w:lang w:val="ru-RU"/>
-        </w:rPr>
-        <w:t xml:space="preserve"> пар для этого дня</w:t>
-      </w:r>
-      <w:r>
-        <w:rPr>
-          <w:rFonts w:ascii="Times New Roman" w:hAnsi="Times New Roman" w:cs="Times New Roman"/>
-          <w:sz w:val="28"/>
-          <w:szCs w:val="28"/>
-          <w:lang w:val="ru-RU"/>
-        </w:rPr>
-        <w:t>.</w:t>
-      </w:r>
-    </w:p>
-    <w:p>
-      <w:pPr>
-        <w:spacing w:before="0" w:after="0"/>
-        <w:rPr>
-          <w:rFonts w:ascii="Times New Roman" w:hAnsi="Times New Roman" w:cs="Times New Roman"/>
-          <w:sz w:val="28"/>
-          <w:szCs w:val="28"/>
-          <w:lang w:val="ru-RU"/>
-        </w:rPr>
-      </w:pPr>
-    </w:p>
-    <w:p>
-      <w:pPr>
-        <w:spacing w:before="0" w:after="0"/>
-        <w:ind w:left="-426" w:firstLine="852"/>
-        <w:jc w:val="center"/>
-        <w:rPr>
-          <w:rFonts w:ascii="Times New Roman" w:hAnsi="Times New Roman" w:cs="Times New Roman"/>
-          <w:sz w:val="28"/>
-          <w:szCs w:val="28"/>
-          <w:lang w:val="ru-RU"/>
-        </w:rPr>
-      </w:pPr>
-      <w:r>
-        <w:rPr>
-          <w:rFonts w:ascii="Times New Roman" w:hAnsi="Times New Roman" w:cs="Times New Roman"/>
-          <w:b/>
-          <w:bCs/>
-          <w:sz w:val="28"/>
-          <w:szCs w:val="28"/>
         </w:rPr>
         <w:lastRenderedPageBreak/>
-        <w:t xml:space="preserve">Список требований в формате </w:t>
-      </w:r>
-      <w:proofErr w:type="spellStart"/>
-      <w:r>
-        <w:rPr>
-          <w:rFonts w:ascii="Times New Roman" w:hAnsi="Times New Roman" w:cs="Times New Roman"/>
-          <w:b/>
-          <w:bCs/>
-          <w:sz w:val="28"/>
-          <w:szCs w:val="28"/>
-        </w:rPr>
-        <w:t>product</w:t>
-      </w:r>
-      <w:proofErr w:type="spellEnd"/>
-      <w:r>
-        <w:rPr>
-          <w:rFonts w:ascii="Times New Roman" w:hAnsi="Times New Roman" w:cs="Times New Roman"/>
-          <w:b/>
-          <w:bCs/>
-          <w:sz w:val="28"/>
-          <w:szCs w:val="28"/>
-        </w:rPr>
-        <w:t xml:space="preserve"> </w:t>
-      </w:r>
-      <w:proofErr w:type="spellStart"/>
-      <w:r>
-        <w:rPr>
-          <w:rFonts w:ascii="Times New Roman" w:hAnsi="Times New Roman" w:cs="Times New Roman"/>
-          <w:b/>
-          <w:bCs/>
-          <w:sz w:val="28"/>
-          <w:szCs w:val="28"/>
-        </w:rPr>
-        <w:t>backlog</w:t>
-      </w:r>
-      <w:proofErr w:type="spellEnd"/>
+        <w:t>Список требований в формате product backlog</w:t>
+      </w:r>
       <w:r>
         <w:rPr>
           <w:rFonts w:ascii="Times New Roman" w:hAnsi="Times New Roman" w:cs="Times New Roman"/>
@@ -1490,7 +1397,6 @@
               </w:rPr>
               <w:t xml:space="preserve">таблицы в </w:t>
             </w:r>
-            <w:proofErr w:type="spellStart"/>
             <w:r>
               <w:rPr>
                 <w:rFonts w:ascii="Times New Roman" w:hAnsi="Times New Roman" w:cs="Times New Roman"/>
@@ -1500,7 +1406,6 @@
               </w:rPr>
               <w:t>json</w:t>
             </w:r>
-            <w:proofErr w:type="spellEnd"/>
             <w:r>
               <w:rPr>
                 <w:rFonts w:ascii="Times New Roman" w:hAnsi="Times New Roman" w:cs="Times New Roman"/>
@@ -2199,42 +2104,8 @@
           <w:sz w:val="28"/>
           <w:szCs w:val="28"/>
         </w:rPr>
-        <w:t xml:space="preserve">Список пользовательских историй из </w:t>
-      </w:r>
-      <w:proofErr w:type="spellStart"/>
-      <w:r>
-        <w:rPr>
-          <w:rFonts w:ascii="Times New Roman" w:hAnsi="Times New Roman" w:cs="Times New Roman"/>
-          <w:b/>
-          <w:bCs/>
-          <w:sz w:val="28"/>
-          <w:szCs w:val="28"/>
-        </w:rPr>
-        <w:t>product</w:t>
-      </w:r>
-      <w:proofErr w:type="spellEnd"/>
-      <w:r>
-        <w:rPr>
-          <w:rFonts w:ascii="Times New Roman" w:hAnsi="Times New Roman" w:cs="Times New Roman"/>
-          <w:b/>
-          <w:bCs/>
-          <w:sz w:val="28"/>
-          <w:szCs w:val="28"/>
-        </w:rPr>
-        <w:t xml:space="preserve"> </w:t>
-      </w:r>
-      <w:proofErr w:type="spellStart"/>
-      <w:r>
-        <w:rPr>
-          <w:rFonts w:ascii="Times New Roman" w:hAnsi="Times New Roman" w:cs="Times New Roman"/>
-          <w:b/>
-          <w:bCs/>
-          <w:sz w:val="28"/>
-          <w:szCs w:val="28"/>
-        </w:rPr>
-        <w:t>backlog</w:t>
-      </w:r>
-      <w:proofErr w:type="spellEnd"/>
+        <w:t>Список пользовательских историй из product backlog</w:t>
+      </w:r>
     </w:p>
     <w:p>
       <w:pPr>
@@ -2399,7 +2270,6 @@
               </w:rPr>
               <w:t xml:space="preserve">таблицы записывалась по определенной структуре в </w:t>
             </w:r>
-            <w:proofErr w:type="spellStart"/>
             <w:r>
               <w:rPr>
                 <w:rFonts w:ascii="Times New Roman" w:hAnsi="Times New Roman" w:cs="Times New Roman"/>
@@ -2409,7 +2279,6 @@
               </w:rPr>
               <w:t>json</w:t>
             </w:r>
-            <w:proofErr w:type="spellEnd"/>
             <w:r>
               <w:rPr>
                 <w:rFonts w:ascii="Times New Roman" w:hAnsi="Times New Roman" w:cs="Times New Roman"/>
@@ -2848,7 +2717,7 @@
           <w:rFonts w:ascii="Times New Roman" w:hAnsi="Times New Roman" w:cs="Times New Roman"/>
           <w:sz w:val="28"/>
           <w:szCs w:val="28"/>
-          <w:lang w:val="en-US"/>
+          <w:lang w:val="ru-RU"/>
         </w:rPr>
       </w:pPr>
     </w:p>
@@ -3031,7 +2900,6 @@
         </w:rPr>
         <w:t xml:space="preserve">Проверка записи данных в </w:t>
       </w:r>
-      <w:proofErr w:type="spellStart"/>
       <w:r>
         <w:rPr>
           <w:rFonts w:ascii="Times New Roman" w:hAnsi="Times New Roman" w:cs="Times New Roman"/>
@@ -3041,7 +2909,6 @@
         </w:rPr>
         <w:t>json</w:t>
       </w:r>
-      <w:proofErr w:type="spellEnd"/>
       <w:r>
         <w:rPr>
           <w:rFonts w:ascii="Times New Roman" w:hAnsi="Times New Roman" w:cs="Times New Roman"/>
@@ -3094,7 +2961,6 @@
         </w:rPr>
         <w:t xml:space="preserve">Считывание данных с полученного </w:t>
       </w:r>
-      <w:proofErr w:type="spellStart"/>
       <w:r>
         <w:rPr>
           <w:rFonts w:ascii="Times New Roman" w:hAnsi="Times New Roman" w:cs="Times New Roman"/>
@@ -3104,7 +2970,6 @@
         </w:rPr>
         <w:t>json</w:t>
       </w:r>
-      <w:proofErr w:type="spellEnd"/>
       <w:r>
         <w:rPr>
           <w:rFonts w:ascii="Times New Roman" w:hAnsi="Times New Roman" w:cs="Times New Roman"/>
@@ -3257,7 +3122,6 @@
         </w:rPr>
         <w:t xml:space="preserve">Правильно структурированный </w:t>
       </w:r>
-      <w:proofErr w:type="spellStart"/>
       <w:r>
         <w:rPr>
           <w:rFonts w:ascii="Times New Roman" w:hAnsi="Times New Roman" w:cs="Times New Roman"/>
@@ -3265,17 +3129,7 @@
           <w:szCs w:val="28"/>
           <w:lang w:val="en-US"/>
         </w:rPr>
-        <w:t>json</w:t>
-      </w:r>
-      <w:proofErr w:type="spellEnd"/>
-      <w:r>
-        <w:rPr>
-          <w:rFonts w:ascii="Times New Roman" w:hAnsi="Times New Roman" w:cs="Times New Roman"/>
-          <w:sz w:val="28"/>
-          <w:szCs w:val="28"/>
-          <w:lang w:val="en-US"/>
-        </w:rPr>
-        <w:t>-</w:t>
+        <w:t>json-</w:t>
       </w:r>
       <w:r>
         <w:rPr>
@@ -3563,7 +3417,6 @@
               </w:rPr>
               <w:t xml:space="preserve">Структурированный файл </w:t>
             </w:r>
-            <w:proofErr w:type="spellStart"/>
             <w:r>
               <w:rPr>
                 <w:rFonts w:ascii="Times New Roman" w:hAnsi="Times New Roman" w:cs="Times New Roman"/>
@@ -3573,7 +3426,6 @@
               </w:rPr>
               <w:t>json</w:t>
             </w:r>
-            <w:proofErr w:type="spellEnd"/>
           </w:p>
         </w:tc>
         <w:tc>
@@ -4162,6 +4014,15 @@
           <w:lang w:val="ru-RU"/>
         </w:rPr>
       </w:pPr>
+      <w:r>
+        <w:rPr>
+          <w:rFonts w:ascii="Times New Roman" w:hAnsi="Times New Roman" w:cs="Times New Roman"/>
+          <w:sz w:val="28"/>
+          <w:szCs w:val="28"/>
+          <w:lang w:val="ru-RU"/>
+        </w:rPr>
+        <w:t>Конец</w:t>
+      </w:r>
     </w:p>
     <w:p>
       <w:pPr>
@@ -5399,6 +5260,7 @@
   <w:style w:type="character" w:default="1" w:styleId="a0">
     <w:name w:val="Default Paragraph Font"/>
     <w:uiPriority w:val="1"/>
+    <w:semiHidden/>
     <w:unhideWhenUsed/>
   </w:style>
   <w:style w:type="table" w:default="1" w:styleId="a1">
